--- a/1-Informe Inicial/Informe Inicial.docx
+++ b/1-Informe Inicial/Informe Inicial.docx
@@ -36,7 +36,23 @@
         <w:t>sobre les que es treballarà el Treball de Fi de Grau</w:t>
       </w:r>
       <w:r>
-        <w:t>. Aquest treball tracta de desenvolupar una sèrie de funcionalitats relacionades amb la Visió per Computació tals com Image Recognition i OCR. Aquestes funcionalitats es faran servir des d’una aplicació mòbil desenvolupada des de 0.</w:t>
+        <w:t xml:space="preserve">. Aquest treball tracta de desenvolupar una sèrie de funcionalitats relacionades amb la Visió per Computació tals com </w:t>
+      </w:r>
+      <w:proofErr w:type="spellStart"/>
+      <w:r>
+        <w:t>Image</w:t>
+      </w:r>
+      <w:proofErr w:type="spellEnd"/>
+      <w:r>
+        <w:t xml:space="preserve"> </w:t>
+      </w:r>
+      <w:proofErr w:type="spellStart"/>
+      <w:r>
+        <w:t>Recognition</w:t>
+      </w:r>
+      <w:proofErr w:type="spellEnd"/>
+      <w:r>
+        <w:t xml:space="preserve"> i OCR. Aquestes funcionalitats es faran servir des d’una aplicació mòbil desenvolupada des de 0.</w:t>
       </w:r>
     </w:p>
     <w:p>
@@ -51,45 +67,49 @@
       <w:pPr>
         <w:jc w:val="both"/>
       </w:pPr>
-      <w:r>
-        <w:t xml:space="preserve">Aquestes funcionalitats seran útils per diferents mecàniques del videojoc “Animal Crossing New Horizons”. Aquest és un videojoc categoritzat com </w:t>
-      </w:r>
-      <w:r>
-        <w:t xml:space="preserve">a </w:t>
-      </w:r>
-      <w:r>
-        <w:t xml:space="preserve">“simulador social”. Un dels seus objectius és fer un compendi de totes les espècies d’animals que poden habitar l’illa on vius o a les illes veïnes. </w:t>
-      </w:r>
-      <w:r>
-        <w:t>Entre aquestes espècies podem trobar mes de 80 peixos i 40 criatures marines i més de 80 insectes. A més, en algunes actualitzacions del videojoc inclouen algunes espècies més. Totes aquestes espècies tenen l’opció de guardar una mostra de cada espècie al museu de l’illa, on a part de donar-te informació sobre els diferents animals, els pots veure movent-se en un espai especial per a cada medi.</w:t>
+      <w:bookmarkStart w:id="0" w:name="_Hlk96013208"/>
+      <w:bookmarkStart w:id="1" w:name="_Hlk96013226"/>
+      <w:r>
+        <w:t xml:space="preserve">Aquestes funcionalitats seran útils per diferents mecàniques del videojoc "Animal </w:t>
+      </w:r>
+      <w:proofErr w:type="spellStart"/>
+      <w:r>
+        <w:t>Crossing</w:t>
+      </w:r>
+      <w:proofErr w:type="spellEnd"/>
+      <w:r>
+        <w:t xml:space="preserve"> New </w:t>
+      </w:r>
+      <w:proofErr w:type="spellStart"/>
+      <w:r>
+        <w:t>Horizons</w:t>
+      </w:r>
+      <w:proofErr w:type="spellEnd"/>
+      <w:r>
+        <w:t>". Aquest és un videojoc categoritzat com a "simulador social". Un dels seus objectius és fer un compendi de totes les espècies d'animals que poden habitar l'illa on vius o a les illes veïnes. Entre aquestes espècies podem trobar més de 80 peixos i 40 criatures marines i més de 80 insectes. A més, en algunes actualitzacions del videojoc inclouen algunes espècies més. Totes aquestes espècies tenen l'opció de guardar una mostra de cada espècie al museu de l'illa, on a part de donar-te informació sobre els diferents animals, els pots veure movent-se en un espai especial per a cada medi.</w:t>
       </w:r>
     </w:p>
     <w:p>
       <w:pPr>
         <w:jc w:val="both"/>
       </w:pPr>
-      <w:r>
-        <w:t>Una altra mecànica que incorpora el videojoc és la col·lecció d’art al mateix museu. Aquestes</w:t>
-      </w:r>
-      <w:r>
-        <w:t xml:space="preserve"> obres d’art poden anar des de quadres fins a figures diverses. </w:t>
-      </w:r>
-      <w:r>
-        <w:t>L’única manera d’aconseguir aquestes obres d’art és comprar-les a un personatge de l’illa que apareix 1 vegada cada setmana, podent haver-hi alguna setmana que aparegui. A part d’aquesta freqüència d’aparició tan baixa, s’ha d’afegir que el personatge només et permet comprar una peça per cada visita que et fa a l’illa</w:t>
-      </w:r>
-      <w:r>
-        <w:t xml:space="preserve">. Per complicar més encara les condicions d’aquest personatge, i el fet pel qual es farà una de les funcions principals de l’aplicació, està el fet que el personatge t’intenta enganyar oferint-e una copia falsificada de la majoria de les peces d’art. </w:t>
+      <w:bookmarkStart w:id="2" w:name="_Hlk96013267"/>
+      <w:bookmarkEnd w:id="1"/>
+      <w:r>
+        <w:t>Una altra mecànica que incorpora el videojoc és la col·lecció d'art al mateix museu. Aquestes obres d'art poden anar des de quadres fins a figures diverses. L'única manera d'aconseguir aquestes obres d'art és comprar-les a un personatge de l'illa que apareix 1 vegada cada setmana, podent haver-hi alguna setmana que aparegui. A part d'aquesta freqüència d'aparició tan baixa, s'ha d'afegir que el personatge només et permet comprar una peça per cada visita que et fa a l'illa. Per complicar més encara les condicions d'aquest personatge, i el fet pel qual es farà una de les funcions principals de l'aplicació, està el fet que el personatge t'intenta enganyar oferint-te una còpia falsificada de la majoria de les peces d'art.</w:t>
       </w:r>
     </w:p>
     <w:p>
       <w:pPr>
         <w:jc w:val="both"/>
       </w:pPr>
-      <w:r>
-        <w:t>Com que tots els elements del videojoc són una reproducció dels que existeixen al món real (per exemple, la Mona Lisa existeix dintre del joc i és el mateix quadre real</w:t>
-      </w:r>
-      <w:r>
-        <w:t>. En el cas de les espècies d’animals, també són una reproducció de les que existeixen</w:t>
+      <w:bookmarkStart w:id="3" w:name="_Hlk96013281"/>
+      <w:bookmarkEnd w:id="2"/>
+      <w:r>
+        <w:t>Com que tots els elements del videojoc són una reproducció dels que existeixen al món real (per exemple, la Mona Lisa existeix dintre del joc i és el mateix quadre real. En el cas de les espècies d'animals, també són una reproducció de les que existeixen</w:t>
+      </w:r>
+      <w:r>
+        <w:t xml:space="preserve"> a la realitat</w:t>
       </w:r>
       <w:r>
         <w:t>)</w:t>
@@ -99,35 +119,42 @@
       <w:pPr>
         <w:jc w:val="both"/>
       </w:pPr>
-      <w:r>
-        <w:t>L’objectiu final del projecte serà desenvolupar una eina que els jugadors d’aquest videojoc puguin utilitzar per saber si l’insecte que acaba de caçar és d’una espècie o d’una altra, si el té registrat al museu o si és la primera vegada que el aconsegueix, etc. També s’utilitzarà si l’obra d’art que tens davant és falsa, a part de mostrar-te informació sobre l’obra, independentment de si és vertadera o falsa.</w:t>
+      <w:bookmarkStart w:id="4" w:name="_Hlk96013793"/>
+      <w:bookmarkEnd w:id="3"/>
+      <w:r>
+        <w:t>L'objectiu final del projecte serà desenvolupar una eina que els jugadors d'aquest videojoc puguin utilitzar per saber si l'insecte que acaba de caçar és d'una espècie o d'una altra, si el té registrat al museu o si és la primera vegada que l'aconsegueix, etc. També s'utilitzarà si l'obra d'art que tens davant és falsa, a part de mostrar-te informació sobre l'obra, independentment de si és vertadera o falsa.</w:t>
       </w:r>
     </w:p>
     <w:p>
       <w:pPr>
         <w:jc w:val="both"/>
       </w:pPr>
-      <w:r>
-        <w:t xml:space="preserve">Els usuaris trobaran molt important l’ús d’aquesta eina ja que arriba un moment en el teu progrés del videojoc que tens tants items diferents al teu magatzem i espècies registrades al museu, que quan tens un número important és molt difícil recordar-te’n de tot correctament. Actualment l’única manera de veure si </w:t>
-      </w:r>
-      <w:r>
-        <w:t>tens l’objecte és quedar-te’l i comprovar-ho manualment mirant l’inventari de casa, havent-hi que desplaçar cap allà expressament. D’igual manera passa amb totes les coses que es donen al museu, on has de preguntar-li al conserge si l’element seleccionat està registrat en aquest moment. L’app permetria a l’usuari comprovar i buscar aquesta informació de forma immediata i còmode.</w:t>
-      </w:r>
+      <w:bookmarkStart w:id="5" w:name="_Hlk96013807"/>
+      <w:bookmarkEnd w:id="4"/>
+      <w:r>
+        <w:t xml:space="preserve">Els usuaris trobaran molt important l'ús d'aquesta eina, ja que arriba un moment en el teu progrés del videojoc que tens tants ítems diferents al teu magatzem i espècies registrades al museu, que quan tens un número important és molt difícil recordar-te'n de tot correctament. Actualment, l'única manera de veure si tens l'objecte és quedar-te'l i comprovar-ho manualment mirant l'inventari de casa, havent-hi que desplaçar cap allà expressament. D'igual manera passa amb totes les coses que es donen al museu, on has de preguntar-li al conserge si l'element seleccionat està registrat en aquest moment. </w:t>
+      </w:r>
+      <w:proofErr w:type="spellStart"/>
+      <w:r>
+        <w:t>L'app</w:t>
+      </w:r>
+      <w:proofErr w:type="spellEnd"/>
+      <w:r>
+        <w:t xml:space="preserve"> permetria a l'usuari comprovar i buscar aquesta informació de forma immediata i còmode.</w:t>
+      </w:r>
+      <w:bookmarkEnd w:id="0"/>
     </w:p>
     <w:p>
       <w:pPr>
         <w:jc w:val="both"/>
       </w:pPr>
+      <w:bookmarkStart w:id="6" w:name="_Hlk96013828"/>
+      <w:bookmarkEnd w:id="5"/>
       <w:r>
         <w:lastRenderedPageBreak/>
-        <w:t>Com que el projecte es relaciona amb la menció de</w:t>
-      </w:r>
-      <w:r>
-        <w:t xml:space="preserve"> </w:t>
-      </w:r>
-      <w:r>
-        <w:t>Computació, es donarà prioritat a la part de Visió per Computació, desplaçant a un segon terme el disseny i la complexitat de l’aplicació, fent enfasis només en la part funcional d’aquesta, que tingui les funcions necessàries per la correcta implementació i ús de les eines que es desenvoluparan.</w:t>
-      </w:r>
+        <w:t>Com que el projecte es relaciona amb la menció de Computació, es donarà prioritat a la part de Visió per Computació, desplaçant a un segon terme el disseny i la complexitat de l'aplicació, fent èmfasis només en la part funcional d'aquesta, que tingui les funcions necessàries per a la correcta implementació i ús de les eines que es desenvoluparan.</w:t>
+      </w:r>
+      <w:bookmarkEnd w:id="6"/>
     </w:p>
     <w:sectPr>
       <w:headerReference w:type="default" r:id="rId6"/>
